--- a/操作系统/实验/第二次实验/71117408_梅洛瑜_Operation system experiment report_2th.docx
+++ b/操作系统/实验/第二次实验/71117408_梅洛瑜_Operation system experiment report_2th.docx
@@ -11,29 +11,116 @@
       </w:r>
     </w:p>
     <w:p>
-      <w:r>
+      <w:pPr>
+        <w:pStyle w:val="a4"/>
+        <w:numPr>
+          <w:ilvl w:val="0"/>
+          <w:numId w:val="2"/>
+        </w:numPr>
+        <w:ind w:firstLineChars="0"/>
+      </w:pPr>
+      <w:r>
+        <w:rPr>
+          <w:b/>
+        </w:rPr>
         <w:t>N</w:t>
       </w:r>
       <w:r>
         <w:rPr>
           <w:rFonts w:hint="eastAsia"/>
+          <w:b/>
         </w:rPr>
         <w:t>ame</w:t>
       </w:r>
       <w:r>
-        <w:t>: Luoyu Mei</w:t>
+        <w:rPr>
+          <w:b/>
+        </w:rPr>
+        <w:t xml:space="preserve">: </w:t>
+      </w:r>
+      <w:r>
+        <w:t>Luoyu Mei</w:t>
       </w:r>
       <w:r>
         <w:tab/>
       </w:r>
       <w:r>
         <w:tab/>
-        <w:t>Number: 71117408</w:t>
-      </w:r>
-    </w:p>
-    <w:p>
-      <w:r>
-        <w:t xml:space="preserve">Working target: </w:t>
+      </w:r>
+      <w:r>
+        <w:rPr>
+          <w:b/>
+        </w:rPr>
+        <w:t>Number</w:t>
+      </w:r>
+      <w:r>
+        <w:rPr>
+          <w:b/>
+        </w:rPr>
+        <w:t xml:space="preserve">: </w:t>
+      </w:r>
+      <w:r>
+        <w:t>71117408</w:t>
+      </w:r>
+      <w:r>
+        <w:tab/>
+      </w:r>
+      <w:r>
+        <w:rPr>
+          <w:b/>
+        </w:rPr>
+        <w:t>Date</w:t>
+      </w:r>
+      <w:r>
+        <w:rPr>
+          <w:rFonts w:hint="eastAsia"/>
+          <w:b/>
+        </w:rPr>
+        <w:t>:</w:t>
+      </w:r>
+      <w:r>
+        <w:rPr>
+          <w:b/>
+        </w:rPr>
+        <w:t xml:space="preserve"> </w:t>
+      </w:r>
+      <w:r>
+        <w:t>0</w:t>
+      </w:r>
+      <w:r>
+        <w:rPr>
+          <w:rFonts w:hint="eastAsia"/>
+        </w:rPr>
+        <w:t>5/05/2019</w:t>
+      </w:r>
+    </w:p>
+    <w:p>
+      <w:pPr>
+        <w:pStyle w:val="a4"/>
+        <w:numPr>
+          <w:ilvl w:val="0"/>
+          <w:numId w:val="2"/>
+        </w:numPr>
+        <w:ind w:firstLineChars="0"/>
+      </w:pPr>
+      <w:r>
+        <w:rPr>
+          <w:b/>
+        </w:rPr>
+        <w:t>Working target</w:t>
+      </w:r>
+      <w:r>
+        <w:rPr>
+          <w:rFonts w:hint="eastAsia"/>
+          <w:b/>
+        </w:rPr>
+        <w:t>:</w:t>
+      </w:r>
+      <w:r>
+        <w:rPr>
+          <w:b/>
+        </w:rPr>
+        <w:t xml:space="preserve"> </w:t>
       </w:r>
       <w:r>
         <w:t>H</w:t>
@@ -82,16 +169,7 @@
           <w:rPr>
             <w:rFonts w:ascii="Cambria Math" w:hAnsi="Cambria Math"/>
           </w:rPr>
-          <m:t xml:space="preserve">Windows </m:t>
-        </m:r>
-        <m:r>
-          <m:rPr>
-            <m:sty m:val="p"/>
-          </m:rPr>
-          <w:rPr>
-            <w:rFonts w:ascii="Cambria Math" w:hAnsi="Cambria Math"/>
-          </w:rPr>
-          <m:t>API</m:t>
+          <m:t>Windows API</m:t>
         </m:r>
       </m:oMath>
       <w:r>
@@ -116,20 +194,27 @@
       </w:r>
     </w:p>
     <w:p>
-      <w:r>
-        <w:rPr>
-          <w:rFonts w:hint="eastAsia"/>
+      <w:pPr>
+        <w:ind w:firstLine="360"/>
+      </w:pPr>
+      <w:r>
+        <w:rPr>
+          <w:rFonts w:hint="eastAsia"/>
+          <w:b/>
         </w:rPr>
         <w:t>W</w:t>
       </w:r>
       <w:r>
-        <w:t xml:space="preserve">orking </w:t>
-      </w:r>
-      <w:r>
-        <w:t>environment</w:t>
-      </w:r>
-      <w:r>
-        <w:t xml:space="preserve">:  </w:t>
+        <w:rPr>
+          <w:b/>
+        </w:rPr>
+        <w:t>orking environment:</w:t>
+      </w:r>
+      <w:r>
+        <w:t xml:space="preserve"> </w:t>
+      </w:r>
+      <w:r>
+        <w:t xml:space="preserve"> </w:t>
       </w:r>
       <m:oMath>
         <m:r>
@@ -186,10 +271,7 @@
         <w:t xml:space="preserve"> </w:t>
       </w:r>
       <w:r>
-        <w:t>running on it.</w:t>
-      </w:r>
-      <w:r>
-        <w:t xml:space="preserve"> Using GCC version 8.2.0 on Windows and version 7.4.0 on </w:t>
+        <w:t xml:space="preserve">running on it. Using GCC version 8.2.0 on Windows and version 7.4.0 on </w:t>
       </w:r>
       <w:r>
         <w:rPr>
@@ -199,6 +281,33 @@
       </w:r>
       <w:r>
         <w:t>.</w:t>
+      </w:r>
+    </w:p>
+    <w:p>
+      <w:pPr>
+        <w:pStyle w:val="a4"/>
+        <w:numPr>
+          <w:ilvl w:val="0"/>
+          <w:numId w:val="2"/>
+        </w:numPr>
+        <w:ind w:firstLineChars="0"/>
+        <w:rPr>
+          <w:b/>
+        </w:rPr>
+      </w:pPr>
+      <w:r>
+        <w:rPr>
+          <w:rFonts w:hint="eastAsia"/>
+          <w:b/>
+        </w:rPr>
+        <w:t>Steps</w:t>
+      </w:r>
+      <w:r>
+        <w:rPr>
+          <w:rFonts w:hint="eastAsia"/>
+          <w:b/>
+        </w:rPr>
+        <w:t>:</w:t>
       </w:r>
     </w:p>
     <w:p>
@@ -541,19 +650,192 @@
         <w:ind w:firstLineChars="0"/>
       </w:pPr>
       <w:r>
+        <w:t>Cr</w:t>
+      </w:r>
+      <w:r>
+        <w:rPr>
+          <w:rFonts w:hint="eastAsia"/>
+        </w:rPr>
+        <w:t>e</w:t>
+      </w:r>
+      <w:r>
+        <w:t xml:space="preserve">ate </w:t>
+      </w:r>
+      <w:r>
+        <w:rPr>
+          <w:rFonts w:hint="eastAsia"/>
+        </w:rPr>
+        <w:t>multi-thread</w:t>
+      </w:r>
+      <w:r>
+        <w:t xml:space="preserve"> which include 5 </w:t>
+      </w:r>
+      <w:r>
+        <w:rPr>
+          <w:rFonts w:hint="eastAsia"/>
+        </w:rPr>
+        <w:t>producer</w:t>
+      </w:r>
+      <w:r>
+        <w:t xml:space="preserve"> </w:t>
+      </w:r>
+      <w:r>
+        <w:rPr>
+          <w:rFonts w:hint="eastAsia"/>
+        </w:rPr>
+        <w:t>and</w:t>
+      </w:r>
+      <w:r>
+        <w:t xml:space="preserve"> </w:t>
+      </w:r>
+      <w:r>
+        <w:rPr>
+          <w:rFonts w:hint="eastAsia"/>
+        </w:rPr>
+        <w:t>5</w:t>
+      </w:r>
+      <w:r>
+        <w:t xml:space="preserve"> </w:t>
+      </w:r>
+      <w:r>
+        <w:rPr>
+          <w:rFonts w:hint="eastAsia"/>
+        </w:rPr>
+        <w:t>consumer，</w:t>
+      </w:r>
+      <w:r>
+        <w:rPr>
+          <w:rFonts w:hint="eastAsia"/>
+        </w:rPr>
+        <w:t>the</w:t>
+      </w:r>
+      <w:r>
+        <w:t xml:space="preserve"> </w:t>
+      </w:r>
+      <w:r>
+        <w:rPr>
+          <w:rFonts w:hint="eastAsia"/>
+        </w:rPr>
+        <w:t>maximum</w:t>
+      </w:r>
+      <w:r>
+        <w:t xml:space="preserve"> </w:t>
+      </w:r>
+      <w:r>
+        <w:rPr>
+          <w:rFonts w:hint="eastAsia"/>
+        </w:rPr>
+        <w:t>frequency</w:t>
+      </w:r>
+      <w:r>
+        <w:t xml:space="preserve"> for each thread to access </w:t>
+      </w:r>
+      <m:oMath>
+        <m:r>
+          <m:rPr>
+            <m:sty m:val="p"/>
+          </m:rPr>
+          <w:rPr>
+            <w:rFonts w:ascii="Cambria Math" w:hAnsi="Cambria Math"/>
+          </w:rPr>
+          <m:t>"C</m:t>
+        </m:r>
+        <m:r>
+          <m:rPr>
+            <m:sty m:val="p"/>
+          </m:rPr>
+          <w:rPr>
+            <w:rFonts w:ascii="Cambria Math" w:hAnsi="Cambria Math" w:hint="eastAsia"/>
+          </w:rPr>
+          <m:t>ritical</m:t>
+        </m:r>
+        <m:r>
+          <m:rPr>
+            <m:sty m:val="p"/>
+          </m:rPr>
+          <w:rPr>
+            <w:rFonts w:ascii="Cambria Math" w:hAnsi="Cambria Math"/>
+          </w:rPr>
+          <m:t xml:space="preserve"> region"</m:t>
+        </m:r>
+      </m:oMath>
+      <w:r>
+        <w:rPr>
+          <w:rFonts w:hint="eastAsia"/>
+        </w:rPr>
+        <w:t xml:space="preserve"> </w:t>
+      </w:r>
+      <w:r>
+        <w:t>is 10.</w:t>
+      </w:r>
+    </w:p>
+    <w:p>
+      <w:pPr>
+        <w:rPr>
+          <w:b/>
+        </w:rPr>
+      </w:pPr>
+      <w:r>
+        <w:rPr>
+          <w:rFonts w:hint="eastAsia"/>
+          <w:b/>
+        </w:rPr>
+        <w:t>4</w:t>
+      </w:r>
+      <w:r>
+        <w:rPr>
+          <w:b/>
+        </w:rPr>
+        <w:t>.</w:t>
+      </w:r>
+      <w:r>
+        <w:rPr>
+          <w:b/>
+        </w:rPr>
+        <w:tab/>
+      </w:r>
+      <w:r>
+        <w:rPr>
+          <w:rFonts w:hint="eastAsia"/>
+          <w:b/>
+        </w:rPr>
+        <w:t>F</w:t>
+      </w:r>
+      <w:r>
+        <w:rPr>
+          <w:b/>
+        </w:rPr>
+        <w:t xml:space="preserve">low chart: </w:t>
+      </w:r>
+    </w:p>
+    <w:p>
+      <w:pPr>
+        <w:rPr>
+          <w:b/>
+        </w:rPr>
+      </w:pPr>
+    </w:p>
+    <w:p>
+      <w:pPr>
+        <w:rPr>
+          <w:rFonts w:hint="eastAsia"/>
+          <w:b/>
+        </w:rPr>
+      </w:pPr>
+      <w:r>
         <w:rPr>
           <w:noProof/>
         </w:rPr>
         <mc:AlternateContent>
           <mc:Choice Requires="wpg">
             <w:drawing>
-              <wp:anchor distT="0" distB="0" distL="114300" distR="114300" simplePos="0" relativeHeight="251659264" behindDoc="0" locked="0" layoutInCell="1" allowOverlap="1" wp14:anchorId="4E30F49E" wp14:editId="47254397">
+              <wp:anchor distT="0" distB="0" distL="114300" distR="114300" simplePos="0" relativeHeight="251659264" behindDoc="0" locked="0" layoutInCell="1" allowOverlap="1" wp14:anchorId="7CCDAB6C" wp14:editId="79363E53">
                 <wp:simplePos x="0" y="0"/>
                 <wp:positionH relativeFrom="margin">
-                  <wp:align>left</wp:align>
+                  <wp:posOffset>0</wp:posOffset>
                 </wp:positionH>
                 <wp:positionV relativeFrom="paragraph">
-                  <wp:posOffset>361950</wp:posOffset>
+                  <wp:posOffset>3810</wp:posOffset>
                 </wp:positionV>
                 <wp:extent cx="4114800" cy="3634740"/>
                 <wp:effectExtent l="0" t="0" r="19050" b="22860"/>
@@ -815,7 +1097,7 @@
                               <w:pPr>
                                 <w:ind w:firstLine="420"/>
                                 <w:rPr>
-                                  <w:rFonts w:ascii="方正细圆简体" w:eastAsia="方正细圆简体" w:hint="eastAsia"/>
+                                  <w:rFonts w:ascii="方正细圆简体" w:eastAsia="方正细圆简体"/>
                                 </w:rPr>
                               </w:pPr>
                               <w:r>
@@ -1011,7 +1293,7 @@
           </mc:Choice>
           <mc:Fallback>
             <w:pict>
-              <v:group w14:anchorId="4E30F49E" id="组合 1" o:spid="_x0000_s1026" style="position:absolute;left:0;text-align:left;margin-left:0;margin-top:28.5pt;width:324pt;height:286.2pt;z-index:251659264;mso-position-horizontal:left;mso-position-horizontal-relative:margin" coordorigin="1548,1338" coordsize="6300,6192" o:gfxdata="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">
+              <v:group w14:anchorId="7CCDAB6C" id="组合 1" o:spid="_x0000_s1026" style="position:absolute;left:0;text-align:left;margin-left:0;margin-top:.3pt;width:324pt;height:286.2pt;z-index:251659264;mso-position-horizontal-relative:margin" coordorigin="1548,1338" coordsize="6300,6192" o:gfxdata="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">
                 <v:roundrect id="AutoShape 3" o:spid="_x0000_s1027" style="position:absolute;left:2085;top:1338;width:1350;height:780;visibility:visible;mso-wrap-style:square;v-text-anchor:top" arcsize="15061f" o:gfxdata="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">
                   <v:textbox>
                     <w:txbxContent>
@@ -1117,7 +1399,7 @@
                         <w:pPr>
                           <w:ind w:firstLine="420"/>
                           <w:rPr>
-                            <w:rFonts w:ascii="方正细圆简体" w:eastAsia="方正细圆简体" w:hint="eastAsia"/>
+                            <w:rFonts w:ascii="方正细圆简体" w:eastAsia="方正细圆简体"/>
                           </w:rPr>
                         </w:pPr>
                         <w:r>
@@ -1188,32 +1470,214 @@
           </mc:Fallback>
         </mc:AlternateContent>
       </w:r>
-      <w:r>
-        <w:t>Cr</w:t>
-      </w:r>
-      <w:r>
-        <w:rPr>
-          <w:rFonts w:hint="eastAsia"/>
-        </w:rPr>
-        <w:t>e</w:t>
-      </w:r>
-      <w:r>
-        <w:t xml:space="preserve">ate </w:t>
-      </w:r>
-      <w:r>
-        <w:rPr>
-          <w:rFonts w:hint="eastAsia"/>
-        </w:rPr>
-        <w:t>multi-thread</w:t>
-      </w:r>
-      <w:r>
-        <w:t xml:space="preserve"> which include 5 </w:t>
-      </w:r>
-      <w:r>
-        <w:rPr>
-          <w:rFonts w:hint="eastAsia"/>
-        </w:rPr>
-        <w:t>producer</w:t>
+    </w:p>
+    <w:p>
+      <w:pPr>
+        <w:rPr>
+          <w:b/>
+        </w:rPr>
+      </w:pPr>
+    </w:p>
+    <w:p>
+      <w:pPr>
+        <w:rPr>
+          <w:b/>
+        </w:rPr>
+      </w:pPr>
+    </w:p>
+    <w:p>
+      <w:pPr>
+        <w:rPr>
+          <w:b/>
+        </w:rPr>
+      </w:pPr>
+    </w:p>
+    <w:p>
+      <w:pPr>
+        <w:rPr>
+          <w:b/>
+        </w:rPr>
+      </w:pPr>
+    </w:p>
+    <w:p>
+      <w:pPr>
+        <w:rPr>
+          <w:b/>
+        </w:rPr>
+      </w:pPr>
+    </w:p>
+    <w:p>
+      <w:pPr>
+        <w:rPr>
+          <w:b/>
+        </w:rPr>
+      </w:pPr>
+    </w:p>
+    <w:p>
+      <w:pPr>
+        <w:rPr>
+          <w:b/>
+        </w:rPr>
+      </w:pPr>
+    </w:p>
+    <w:p>
+      <w:pPr>
+        <w:rPr>
+          <w:b/>
+        </w:rPr>
+      </w:pPr>
+    </w:p>
+    <w:p>
+      <w:pPr>
+        <w:rPr>
+          <w:b/>
+        </w:rPr>
+      </w:pPr>
+    </w:p>
+    <w:p>
+      <w:pPr>
+        <w:rPr>
+          <w:b/>
+        </w:rPr>
+      </w:pPr>
+    </w:p>
+    <w:p>
+      <w:pPr>
+        <w:rPr>
+          <w:b/>
+        </w:rPr>
+      </w:pPr>
+    </w:p>
+    <w:p>
+      <w:pPr>
+        <w:rPr>
+          <w:b/>
+        </w:rPr>
+      </w:pPr>
+    </w:p>
+    <w:p>
+      <w:pPr>
+        <w:rPr>
+          <w:b/>
+        </w:rPr>
+      </w:pPr>
+    </w:p>
+    <w:p>
+      <w:pPr>
+        <w:rPr>
+          <w:b/>
+        </w:rPr>
+      </w:pPr>
+    </w:p>
+    <w:p>
+      <w:pPr>
+        <w:rPr>
+          <w:b/>
+        </w:rPr>
+      </w:pPr>
+    </w:p>
+    <w:p>
+      <w:pPr>
+        <w:rPr>
+          <w:b/>
+        </w:rPr>
+      </w:pPr>
+    </w:p>
+    <w:p>
+      <w:pPr>
+        <w:rPr>
+          <w:b/>
+        </w:rPr>
+      </w:pPr>
+    </w:p>
+    <w:p>
+      <w:pPr>
+        <w:rPr>
+          <w:b/>
+        </w:rPr>
+      </w:pPr>
+    </w:p>
+    <w:p>
+      <w:pPr>
+        <w:rPr>
+          <w:b/>
+        </w:rPr>
+      </w:pPr>
+    </w:p>
+    <w:p>
+      <w:pPr>
+        <w:rPr>
+          <w:b/>
+        </w:rPr>
+      </w:pPr>
+    </w:p>
+    <w:p>
+      <w:pPr>
+        <w:rPr>
+          <w:b/>
+        </w:rPr>
+      </w:pPr>
+    </w:p>
+    <w:p>
+      <w:pPr>
+        <w:rPr>
+          <w:b/>
+        </w:rPr>
+      </w:pPr>
+    </w:p>
+    <w:p>
+      <w:pPr>
+        <w:rPr>
+          <w:b/>
+        </w:rPr>
+      </w:pPr>
+      <w:r>
+        <w:rPr>
+          <w:b/>
+        </w:rPr>
+        <w:lastRenderedPageBreak/>
+        <w:t xml:space="preserve">5. </w:t>
+      </w:r>
+      <w:r>
+        <w:rPr>
+          <w:b/>
+        </w:rPr>
+        <w:tab/>
+      </w:r>
+      <w:r>
+        <w:rPr>
+          <w:b/>
+        </w:rPr>
+        <w:t xml:space="preserve">Main data structure: </w:t>
+      </w:r>
+    </w:p>
+    <w:p>
+      <w:pPr>
+        <w:rPr>
+          <w:rFonts w:hint="eastAsia"/>
+        </w:rPr>
+      </w:pPr>
+      <w:r>
+        <w:tab/>
+        <w:t xml:space="preserve">I use </w:t>
+      </w:r>
+      <w:r>
+        <w:t xml:space="preserve">three </w:t>
+      </w:r>
+      <w:r>
+        <w:rPr>
+          <w:rFonts w:hint="eastAsia"/>
+        </w:rPr>
+        <w:t>semaphores</w:t>
+      </w:r>
+      <w:r>
+        <w:t xml:space="preserve">, </w:t>
+      </w:r>
+      <w:r>
+        <w:rPr>
+          <w:rFonts w:hint="eastAsia"/>
+        </w:rPr>
+        <w:t>counter</w:t>
       </w:r>
       <w:r>
         <w:t xml:space="preserve"> </w:t>
@@ -1222,7 +1686,16 @@
         <w:rPr>
           <w:rFonts w:hint="eastAsia"/>
         </w:rPr>
-        <w:t>and</w:t>
+        <w:t>semaphore</w:t>
+      </w:r>
+      <w:r>
+        <w:t xml:space="preserve"> empty and full, which were </w:t>
+      </w:r>
+      <w:r>
+        <w:rPr>
+          <w:rFonts w:hint="eastAsia"/>
+        </w:rPr>
+        <w:t>respectively</w:t>
       </w:r>
       <w:r>
         <w:t xml:space="preserve"> </w:t>
@@ -1231,7 +1704,7 @@
         <w:rPr>
           <w:rFonts w:hint="eastAsia"/>
         </w:rPr>
-        <w:t>5</w:t>
+        <w:t>set</w:t>
       </w:r>
       <w:r>
         <w:t xml:space="preserve"> </w:t>
@@ -1240,13 +1713,7 @@
         <w:rPr>
           <w:rFonts w:hint="eastAsia"/>
         </w:rPr>
-        <w:t>consumer，</w:t>
-      </w:r>
-      <w:r>
-        <w:rPr>
-          <w:rFonts w:hint="eastAsia"/>
-        </w:rPr>
-        <w:t>the</w:t>
+        <w:t>initial</w:t>
       </w:r>
       <w:r>
         <w:t xml:space="preserve"> </w:t>
@@ -1255,134 +1722,142 @@
         <w:rPr>
           <w:rFonts w:hint="eastAsia"/>
         </w:rPr>
-        <w:t>maximum</w:t>
-      </w:r>
-      <w:r>
+        <w:t>value</w:t>
+      </w:r>
+      <w:r>
+        <w:t xml:space="preserve"> 10 and 0, </w:t>
+      </w:r>
+      <w:r>
+        <w:t xml:space="preserve">exclusive semaphore mutex </w:t>
+      </w:r>
+      <w:r>
+        <w:t xml:space="preserve">to control the process </w:t>
+      </w:r>
+      <w:r>
+        <w:rPr>
+          <w:rFonts w:hint="eastAsia"/>
+        </w:rPr>
+        <w:t>accessio</w:t>
+      </w:r>
+      <w:r>
+        <w:t>n</w:t>
+      </w:r>
+      <w:r>
+        <w:rPr>
+          <w:rFonts w:hint="eastAsia"/>
+        </w:rPr>
+        <w:t>.</w:t>
+      </w:r>
+      <w:r>
+        <w:t xml:space="preserve"> I define a buffer in type of char to save the status. Whenever consumer or producer access the buffer, I change the value in it and print it out.</w:t>
+      </w:r>
+    </w:p>
+    <w:p>
+      <w:pPr>
+        <w:rPr>
+          <w:rFonts w:hint="eastAsia"/>
+        </w:rPr>
+      </w:pPr>
+    </w:p>
+    <w:p>
+      <w:pPr>
+        <w:rPr>
+          <w:b/>
+        </w:rPr>
+      </w:pPr>
+      <w:r>
+        <w:rPr>
+          <w:b/>
+        </w:rPr>
+        <w:t xml:space="preserve">The code </w:t>
+      </w:r>
+      <w:r>
+        <w:rPr>
+          <w:b/>
+        </w:rPr>
+        <w:t xml:space="preserve">file </w:t>
+      </w:r>
+      <w:r>
+        <w:rPr>
+          <w:b/>
+        </w:rPr>
+        <w:t xml:space="preserve">of my program will </w:t>
+      </w:r>
+      <w:r>
+        <w:rPr>
+          <w:b/>
+        </w:rPr>
+        <w:t xml:space="preserve">also </w:t>
+      </w:r>
+      <w:r>
+        <w:rPr>
+          <w:b/>
+        </w:rPr>
+        <w:t xml:space="preserve">be bale together with this </w:t>
+      </w:r>
+      <w:r>
+        <w:rPr>
+          <w:rFonts w:hint="eastAsia"/>
+          <w:b/>
+        </w:rPr>
+        <w:t>report.</w:t>
+      </w:r>
+    </w:p>
+    <w:p>
+      <w:pPr>
+        <w:rPr>
+          <w:b/>
+        </w:rPr>
+      </w:pPr>
+    </w:p>
+    <w:p>
+      <w:r>
+        <w:rPr>
+          <w:b/>
+        </w:rPr>
+        <w:t>6.</w:t>
+      </w:r>
+      <w:r>
+        <w:rPr>
+          <w:b/>
+        </w:rPr>
+        <w:tab/>
+      </w:r>
+      <w:r>
+        <w:rPr>
+          <w:b/>
+        </w:rPr>
+        <w:t>E</w:t>
+      </w:r>
+      <w:r>
+        <w:rPr>
+          <w:rFonts w:hint="eastAsia"/>
+          <w:b/>
+        </w:rPr>
+        <w:t>xperiment</w:t>
+      </w:r>
+      <w:r>
+        <w:rPr>
+          <w:b/>
+        </w:rPr>
         <w:t xml:space="preserve"> </w:t>
       </w:r>
       <w:r>
         <w:rPr>
           <w:rFonts w:hint="eastAsia"/>
-        </w:rPr>
-        <w:t>frequency</w:t>
-      </w:r>
-      <w:r>
-        <w:t xml:space="preserve"> for each thread to access </w:t>
-      </w:r>
-      <m:oMath>
-        <m:r>
-          <m:rPr>
-            <m:sty m:val="p"/>
-          </m:rPr>
-          <w:rPr>
-            <w:rFonts w:ascii="Cambria Math" w:hAnsi="Cambria Math"/>
-          </w:rPr>
-          <m:t>"C</m:t>
-        </m:r>
-        <m:r>
-          <m:rPr>
-            <m:sty m:val="p"/>
-          </m:rPr>
-          <w:rPr>
-            <w:rFonts w:ascii="Cambria Math" w:hAnsi="Cambria Math" w:hint="eastAsia"/>
-          </w:rPr>
-          <m:t>ritical</m:t>
-        </m:r>
-        <m:r>
-          <m:rPr>
-            <m:sty m:val="p"/>
-          </m:rPr>
-          <w:rPr>
-            <w:rFonts w:ascii="Cambria Math" w:hAnsi="Cambria Math"/>
-          </w:rPr>
-          <m:t xml:space="preserve"> region"</m:t>
-        </m:r>
-      </m:oMath>
-      <w:r>
-        <w:rPr>
-          <w:rFonts w:hint="eastAsia"/>
-        </w:rPr>
-        <w:t xml:space="preserve"> </w:t>
-      </w:r>
-      <w:r>
-        <w:t>is 10.</w:t>
-      </w:r>
-    </w:p>
-    <w:p/>
-    <w:p/>
-    <w:p/>
-    <w:p/>
-    <w:p>
-      <w:bookmarkStart w:id="0" w:name="_GoBack"/>
-      <w:bookmarkEnd w:id="0"/>
-    </w:p>
-    <w:p/>
-    <w:p/>
-    <w:p/>
-    <w:p/>
-    <w:p/>
-    <w:p/>
-    <w:p/>
-    <w:p/>
-    <w:p/>
-    <w:p/>
-    <w:p/>
-    <w:p/>
-    <w:p/>
-    <w:p>
-      <w:pPr>
-        <w:rPr>
-          <w:b/>
-        </w:rPr>
-      </w:pPr>
-    </w:p>
-    <w:p>
-      <w:pPr>
-        <w:rPr>
-          <w:rFonts w:hint="eastAsia"/>
-          <w:b/>
-        </w:rPr>
-      </w:pPr>
-      <w:r>
-        <w:rPr>
-          <w:b/>
-        </w:rPr>
-        <w:t xml:space="preserve">The code of my program will be bale together with this </w:t>
-      </w:r>
-      <w:r>
-        <w:rPr>
-          <w:rFonts w:hint="eastAsia"/>
-          <w:b/>
-        </w:rPr>
-        <w:t>report.</w:t>
-      </w:r>
-    </w:p>
-    <w:p>
-      <w:r>
-        <w:t>E</w:t>
-      </w:r>
-      <w:r>
-        <w:rPr>
-          <w:rFonts w:hint="eastAsia"/>
-        </w:rPr>
-        <w:t>xperiment</w:t>
-      </w:r>
-      <w:r>
-        <w:t xml:space="preserve"> </w:t>
-      </w:r>
-      <w:r>
-        <w:rPr>
-          <w:rFonts w:hint="eastAsia"/>
-        </w:rPr>
-        <w:t>result：</w:t>
-      </w:r>
-    </w:p>
-    <w:p>
-      <w:pPr>
-        <w:rPr>
-          <w:rFonts w:hint="eastAsia"/>
-        </w:rPr>
-      </w:pPr>
+          <w:b/>
+        </w:rPr>
+        <w:t>result</w:t>
+      </w:r>
+      <w:r>
+        <w:rPr>
+          <w:rFonts w:hint="eastAsia"/>
+          <w:b/>
+        </w:rPr>
+        <w:t>:</w:t>
+      </w:r>
+    </w:p>
+    <w:p>
       <w:r>
         <w:tab/>
       </w:r>
@@ -1390,13 +1865,7 @@
         <w:rPr>
           <w:rFonts w:hint="eastAsia"/>
         </w:rPr>
-        <w:t>Ubuntu</w:t>
-      </w:r>
-      <w:r>
-        <w:rPr>
-          <w:rFonts w:hint="eastAsia"/>
-        </w:rPr>
-        <w:t>：</w:t>
+        <w:t>Ubuntu：</w:t>
       </w:r>
     </w:p>
     <w:p>
@@ -1408,9 +1877,8 @@
           <w:rFonts w:hint="eastAsia"/>
           <w:noProof/>
         </w:rPr>
-        <w:lastRenderedPageBreak/>
         <w:drawing>
-          <wp:inline distT="0" distB="0" distL="0" distR="0">
+          <wp:inline distT="0" distB="0" distL="0" distR="0" wp14:anchorId="3101EC2A" wp14:editId="31CDE465">
             <wp:extent cx="3314700" cy="1836420"/>
             <wp:effectExtent l="0" t="0" r="0" b="0"/>
             <wp:docPr id="11" name="图片 11"/>
@@ -1453,11 +1921,6 @@
       </w:r>
     </w:p>
     <w:p>
-      <w:pPr>
-        <w:rPr>
-          <w:rFonts w:hint="eastAsia"/>
-        </w:rPr>
-      </w:pPr>
       <w:r>
         <w:tab/>
       </w:r>
@@ -1478,7 +1941,7 @@
           <w:noProof/>
         </w:rPr>
         <w:drawing>
-          <wp:inline distT="0" distB="0" distL="0" distR="0">
+          <wp:inline distT="0" distB="0" distL="0" distR="0" wp14:anchorId="42BFC810" wp14:editId="526AF1B1">
             <wp:extent cx="3314700" cy="4168140"/>
             <wp:effectExtent l="0" t="0" r="0" b="3810"/>
             <wp:docPr id="12" name="图片 12"/>
@@ -1524,10 +1987,299 @@
       <w:pPr>
         <w:pStyle w:val="a4"/>
         <w:ind w:left="780" w:firstLineChars="0" w:firstLine="0"/>
-        <w:rPr>
-          <w:rFonts w:hint="eastAsia"/>
-        </w:rPr>
-      </w:pPr>
+      </w:pPr>
+    </w:p>
+    <w:p>
+      <w:pPr>
+        <w:rPr>
+          <w:b/>
+        </w:rPr>
+      </w:pPr>
+    </w:p>
+    <w:p>
+      <w:pPr>
+        <w:rPr>
+          <w:b/>
+        </w:rPr>
+      </w:pPr>
+      <w:r>
+        <w:rPr>
+          <w:rFonts w:hint="eastAsia"/>
+          <w:b/>
+        </w:rPr>
+        <w:t>7</w:t>
+      </w:r>
+      <w:r>
+        <w:rPr>
+          <w:b/>
+        </w:rPr>
+        <w:t>.</w:t>
+      </w:r>
+      <w:r>
+        <w:rPr>
+          <w:b/>
+        </w:rPr>
+        <w:tab/>
+      </w:r>
+      <w:r>
+        <w:rPr>
+          <w:b/>
+        </w:rPr>
+        <w:t>F</w:t>
+      </w:r>
+      <w:r>
+        <w:rPr>
+          <w:rFonts w:hint="eastAsia"/>
+          <w:b/>
+        </w:rPr>
+        <w:t>illing</w:t>
+      </w:r>
+      <w:r>
+        <w:rPr>
+          <w:b/>
+        </w:rPr>
+        <w:t xml:space="preserve"> </w:t>
+      </w:r>
+      <w:r>
+        <w:rPr>
+          <w:rFonts w:hint="eastAsia"/>
+          <w:b/>
+        </w:rPr>
+        <w:t>of</w:t>
+      </w:r>
+      <w:r>
+        <w:rPr>
+          <w:b/>
+        </w:rPr>
+        <w:t xml:space="preserve"> </w:t>
+      </w:r>
+      <w:r>
+        <w:rPr>
+          <w:rFonts w:hint="eastAsia"/>
+          <w:b/>
+        </w:rPr>
+        <w:t>experiment</w:t>
+      </w:r>
+      <w:r>
+        <w:rPr>
+          <w:b/>
+        </w:rPr>
+        <w:t xml:space="preserve">: </w:t>
+      </w:r>
+    </w:p>
+    <w:p>
+      <w:pPr>
+        <w:rPr>
+          <w:rFonts w:hint="eastAsia"/>
+        </w:rPr>
+      </w:pPr>
+      <w:r>
+        <w:rPr>
+          <w:b/>
+        </w:rPr>
+        <w:tab/>
+      </w:r>
+      <w:r>
+        <w:t xml:space="preserve">It isn’t difficult to design my program, however the realization of it in Windows operating system maybe difficult for me as a beginner. Windows API is power but difficult to learn, I spend half of my coding time to search for reference of it. The most </w:t>
+      </w:r>
+      <w:r>
+        <w:rPr>
+          <w:rFonts w:hint="eastAsia"/>
+        </w:rPr>
+        <w:t>acquisition</w:t>
+      </w:r>
+      <w:r>
+        <w:t xml:space="preserve"> I got in this </w:t>
+      </w:r>
+      <w:r>
+        <w:rPr>
+          <w:rFonts w:hint="eastAsia"/>
+        </w:rPr>
+        <w:t>experiment</w:t>
+      </w:r>
+      <w:r>
+        <w:t xml:space="preserve"> is the using of Windows API to comply multi thread.</w:t>
+      </w:r>
+    </w:p>
+    <w:p>
+      <w:pPr>
+        <w:rPr>
+          <w:rFonts w:hint="eastAsia"/>
+          <w:b/>
+        </w:rPr>
+      </w:pPr>
+      <w:r>
+        <w:rPr>
+          <w:b/>
+        </w:rPr>
+        <w:t>8.</w:t>
+      </w:r>
+      <w:r>
+        <w:rPr>
+          <w:b/>
+        </w:rPr>
+        <w:tab/>
+      </w:r>
+      <w:r>
+        <w:rPr>
+          <w:b/>
+        </w:rPr>
+        <w:t>Code for Linux</w:t>
+      </w:r>
+      <w:r>
+        <w:rPr>
+          <w:b/>
+        </w:rPr>
+        <w:t xml:space="preserve"> (</w:t>
+      </w:r>
+      <w:r>
+        <w:rPr>
+          <w:rFonts w:hint="eastAsia"/>
+          <w:b/>
+        </w:rPr>
+        <w:t>如果您在看P</w:t>
+      </w:r>
+      <w:r>
+        <w:rPr>
+          <w:b/>
+        </w:rPr>
+        <w:t>DF</w:t>
+      </w:r>
+      <w:r>
+        <w:rPr>
+          <w:rFonts w:hint="eastAsia"/>
+          <w:b/>
+        </w:rPr>
+        <w:t>，代码会在下一页出现)</w:t>
+      </w:r>
+      <w:r>
+        <w:rPr>
+          <w:b/>
+        </w:rPr>
+        <w:t xml:space="preserve">: </w:t>
+      </w:r>
+    </w:p>
+    <w:bookmarkStart w:id="0" w:name="_GoBack"/>
+    <w:bookmarkStart w:id="1" w:name="_MON_1619440651"/>
+    <w:bookmarkEnd w:id="1"/>
+    <w:p>
+      <w:pPr>
+        <w:ind w:firstLine="420"/>
+        <w:rPr>
+          <w:rFonts w:hint="eastAsia"/>
+          <w:b/>
+        </w:rPr>
+      </w:pPr>
+      <w:r>
+        <w:rPr>
+          <w:b/>
+        </w:rPr>
+        <w:object w:dxaOrig="8306" w:dyaOrig="13948" w14:anchorId="6BC6F202">
+          <v:shapetype id="_x0000_t75" coordsize="21600,21600" o:spt="75" o:preferrelative="t" path="m@4@5l@4@11@9@11@9@5xe" filled="f" stroked="f">
+            <v:stroke joinstyle="miter"/>
+            <v:formulas>
+              <v:f eqn="if lineDrawn pixelLineWidth 0"/>
+              <v:f eqn="sum @0 1 0"/>
+              <v:f eqn="sum 0 0 @1"/>
+              <v:f eqn="prod @2 1 2"/>
+              <v:f eqn="prod @3 21600 pixelWidth"/>
+              <v:f eqn="prod @3 21600 pixelHeight"/>
+              <v:f eqn="sum @0 0 1"/>
+              <v:f eqn="prod @6 1 2"/>
+              <v:f eqn="prod @7 21600 pixelWidth"/>
+              <v:f eqn="sum @8 21600 0"/>
+              <v:f eqn="prod @7 21600 pixelHeight"/>
+              <v:f eqn="sum @10 21600 0"/>
+            </v:formulas>
+            <v:path o:extrusionok="f" gradientshapeok="t" o:connecttype="rect"/>
+            <o:lock v:ext="edit" aspectratio="t"/>
+          </v:shapetype>
+          <v:shape id="_x0000_i1060" type="#_x0000_t75" style="width:415pt;height:697.15pt" o:ole="">
+            <v:imagedata r:id="rId7" o:title=""/>
+          </v:shape>
+          <o:OLEObject Type="Embed" ProgID="Word.OpenDocumentText.12" ShapeID="_x0000_i1060" DrawAspect="Content" ObjectID="_1619442301" r:id="rId8"/>
+        </w:object>
+      </w:r>
+      <w:bookmarkEnd w:id="0"/>
+    </w:p>
+    <w:p>
+      <w:pPr>
+        <w:rPr>
+          <w:b/>
+        </w:rPr>
+      </w:pPr>
+      <w:r>
+        <w:rPr>
+          <w:b/>
+        </w:rPr>
+        <w:lastRenderedPageBreak/>
+        <w:t>Code for Windows</w:t>
+      </w:r>
+      <w:r>
+        <w:rPr>
+          <w:b/>
+        </w:rPr>
+        <w:t xml:space="preserve"> </w:t>
+      </w:r>
+      <w:r>
+        <w:rPr>
+          <w:b/>
+        </w:rPr>
+        <w:t>(</w:t>
+      </w:r>
+      <w:r>
+        <w:rPr>
+          <w:rFonts w:hint="eastAsia"/>
+          <w:b/>
+        </w:rPr>
+        <w:t>如果您在看P</w:t>
+      </w:r>
+      <w:r>
+        <w:rPr>
+          <w:b/>
+        </w:rPr>
+        <w:t>DF</w:t>
+      </w:r>
+      <w:r>
+        <w:rPr>
+          <w:rFonts w:hint="eastAsia"/>
+          <w:b/>
+        </w:rPr>
+        <w:t>，代码会在下一页出现)</w:t>
+      </w:r>
+      <w:r>
+        <w:rPr>
+          <w:b/>
+        </w:rPr>
+        <w:t xml:space="preserve">: </w:t>
+      </w:r>
+    </w:p>
+    <w:p>
+      <w:pPr>
+        <w:rPr>
+          <w:rFonts w:hint="eastAsia"/>
+          <w:b/>
+        </w:rPr>
+      </w:pPr>
+      <w:r>
+        <w:rPr>
+          <w:b/>
+        </w:rPr>
+        <w:tab/>
+      </w:r>
+      <w:bookmarkStart w:id="2" w:name="_MON_1619440844"/>
+      <w:bookmarkEnd w:id="2"/>
+      <w:r>
+        <w:rPr>
+          <w:b/>
+        </w:rPr>
+        <w:object w:dxaOrig="8306" w:dyaOrig="13728" w14:anchorId="4A3F2758">
+          <v:shape id="_x0000_i1055" type="#_x0000_t75" style="width:415pt;height:686.65pt" o:ole="">
+            <v:imagedata r:id="rId9" o:title=""/>
+          </v:shape>
+          <o:OLEObject Type="Embed" ProgID="Word.OpenDocumentText.12" ShapeID="_x0000_i1055" DrawAspect="Content" ObjectID="_1619442302" r:id="rId10"/>
+        </w:object>
+      </w:r>
     </w:p>
     <w:sectPr>
       <w:pgSz w:w="11906" w:h="16838"/>
@@ -1630,8 +2382,101 @@
       </w:pPr>
     </w:lvl>
   </w:abstractNum>
+  <w:abstractNum w:abstractNumId="1" w15:restartNumberingAfterBreak="0">
+    <w:nsid w:val="5DFD71AB"/>
+    <w:multiLevelType w:val="hybridMultilevel"/>
+    <w:tmpl w:val="365022AC"/>
+    <w:lvl w:ilvl="0" w:tplc="93CC8308">
+      <w:start w:val="1"/>
+      <w:numFmt w:val="decimal"/>
+      <w:lvlText w:val="%1."/>
+      <w:lvlJc w:val="left"/>
+      <w:pPr>
+        <w:ind w:left="360" w:hanging="360"/>
+      </w:pPr>
+      <w:rPr>
+        <w:rFonts w:hint="default"/>
+        <w:b/>
+      </w:rPr>
+    </w:lvl>
+    <w:lvl w:ilvl="1" w:tplc="04090019" w:tentative="1">
+      <w:start w:val="1"/>
+      <w:numFmt w:val="lowerLetter"/>
+      <w:lvlText w:val="%2)"/>
+      <w:lvlJc w:val="left"/>
+      <w:pPr>
+        <w:ind w:left="840" w:hanging="420"/>
+      </w:pPr>
+    </w:lvl>
+    <w:lvl w:ilvl="2" w:tplc="0409001B" w:tentative="1">
+      <w:start w:val="1"/>
+      <w:numFmt w:val="lowerRoman"/>
+      <w:lvlText w:val="%3."/>
+      <w:lvlJc w:val="right"/>
+      <w:pPr>
+        <w:ind w:left="1260" w:hanging="420"/>
+      </w:pPr>
+    </w:lvl>
+    <w:lvl w:ilvl="3" w:tplc="0409000F" w:tentative="1">
+      <w:start w:val="1"/>
+      <w:numFmt w:val="decimal"/>
+      <w:lvlText w:val="%4."/>
+      <w:lvlJc w:val="left"/>
+      <w:pPr>
+        <w:ind w:left="1680" w:hanging="420"/>
+      </w:pPr>
+    </w:lvl>
+    <w:lvl w:ilvl="4" w:tplc="04090019" w:tentative="1">
+      <w:start w:val="1"/>
+      <w:numFmt w:val="lowerLetter"/>
+      <w:lvlText w:val="%5)"/>
+      <w:lvlJc w:val="left"/>
+      <w:pPr>
+        <w:ind w:left="2100" w:hanging="420"/>
+      </w:pPr>
+    </w:lvl>
+    <w:lvl w:ilvl="5" w:tplc="0409001B" w:tentative="1">
+      <w:start w:val="1"/>
+      <w:numFmt w:val="lowerRoman"/>
+      <w:lvlText w:val="%6."/>
+      <w:lvlJc w:val="right"/>
+      <w:pPr>
+        <w:ind w:left="2520" w:hanging="420"/>
+      </w:pPr>
+    </w:lvl>
+    <w:lvl w:ilvl="6" w:tplc="0409000F" w:tentative="1">
+      <w:start w:val="1"/>
+      <w:numFmt w:val="decimal"/>
+      <w:lvlText w:val="%7."/>
+      <w:lvlJc w:val="left"/>
+      <w:pPr>
+        <w:ind w:left="2940" w:hanging="420"/>
+      </w:pPr>
+    </w:lvl>
+    <w:lvl w:ilvl="7" w:tplc="04090019" w:tentative="1">
+      <w:start w:val="1"/>
+      <w:numFmt w:val="lowerLetter"/>
+      <w:lvlText w:val="%8)"/>
+      <w:lvlJc w:val="left"/>
+      <w:pPr>
+        <w:ind w:left="3360" w:hanging="420"/>
+      </w:pPr>
+    </w:lvl>
+    <w:lvl w:ilvl="8" w:tplc="0409001B" w:tentative="1">
+      <w:start w:val="1"/>
+      <w:numFmt w:val="lowerRoman"/>
+      <w:lvlText w:val="%9."/>
+      <w:lvlJc w:val="right"/>
+      <w:pPr>
+        <w:ind w:left="3780" w:hanging="420"/>
+      </w:pPr>
+    </w:lvl>
+  </w:abstractNum>
   <w:num w:numId="1">
     <w:abstractNumId w:val="0"/>
+  </w:num>
+  <w:num w:numId="2">
+    <w:abstractNumId w:val="1"/>
   </w:num>
 </w:numbering>
 </file>
